--- a/Module-1/thompson_assignment1-2.docx
+++ b/Module-1/thompson_assignment1-2.docx
@@ -43,9 +43,27 @@
       <w:pPr>
         <w:pStyle w:val="Normal"/>
       </w:pPr>
+      <w:hyperlink r:id="R2fa5488fd2654180">
+        <w:r>
+          <w:rPr>
+            <w:rStyle w:val="Hyperlink"/>
+          </w:rPr>
+          <w:t>https://github.com/jthompson-104/CSD-310.git</w:t>
+        </w:r>
+      </w:hyperlink>
+    </w:p>
+    <w:p>
+      <w:pPr>
+        <w:pStyle w:val="Normal"/>
+      </w:pPr>
+    </w:p>
+    <w:p>
+      <w:pPr>
+        <w:pStyle w:val="Normal"/>
+      </w:pPr>
       <w:r>
         <w:drawing>
-          <wp:inline wp14:editId="77D1785B" wp14:anchorId="0781B949">
+          <wp:inline wp14:editId="56E7A819" wp14:anchorId="0781B949">
             <wp:extent cx="5907024" cy="3076575"/>
             <wp:effectExtent l="0" t="0" r="0" b="0"/>
             <wp:docPr id="1543664660" name="" title=""/>
@@ -60,7 +78,7 @@
                     <pic:cNvPicPr/>
                   </pic:nvPicPr>
                   <pic:blipFill>
-                    <a:blip r:embed="Rf29ea360dc1f47aa">
+                    <a:blip r:embed="R1818190a9cd444a5">
                       <a:extLst>
                         <a:ext xmlns:a="http://schemas.openxmlformats.org/drawingml/2006/main" uri="{28A0092B-C50C-407E-A947-70E740481C1C}">
                           <a14:useLocalDpi val="0"/>
@@ -75,6 +93,54 @@
                     <a:xfrm>
                       <a:off x="0" y="0"/>
                       <a:ext cx="5907024" cy="3076575"/>
+                    </a:xfrm>
+                    <a:prstGeom prst="rect">
+                      <a:avLst/>
+                    </a:prstGeom>
+                  </pic:spPr>
+                </pic:pic>
+              </a:graphicData>
+            </a:graphic>
+          </wp:inline>
+        </w:drawing>
+      </w:r>
+    </w:p>
+    <w:p>
+      <w:pPr>
+        <w:pStyle w:val="Normal"/>
+      </w:pPr>
+      <w:r>
+        <w:drawing>
+          <wp:inline wp14:editId="33950504" wp14:anchorId="36335FFC">
+            <wp:extent cx="5924550" cy="2197020"/>
+            <wp:effectExtent l="0" t="0" r="0" b="0"/>
+            <wp:docPr id="1837004575" name="" title=""/>
+            <wp:cNvGraphicFramePr>
+              <a:graphicFrameLocks noChangeAspect="1"/>
+            </wp:cNvGraphicFramePr>
+            <a:graphic>
+              <a:graphicData uri="http://schemas.openxmlformats.org/drawingml/2006/picture">
+                <pic:pic>
+                  <pic:nvPicPr>
+                    <pic:cNvPr id="0" name=""/>
+                    <pic:cNvPicPr/>
+                  </pic:nvPicPr>
+                  <pic:blipFill>
+                    <a:blip r:embed="R7c2ac609ee384142">
+                      <a:extLst>
+                        <a:ext xmlns:a="http://schemas.openxmlformats.org/drawingml/2006/main" uri="{28A0092B-C50C-407E-A947-70E740481C1C}">
+                          <a14:useLocalDpi val="0"/>
+                        </a:ext>
+                      </a:extLst>
+                    </a:blip>
+                    <a:stretch>
+                      <a:fillRect/>
+                    </a:stretch>
+                  </pic:blipFill>
+                  <pic:spPr>
+                    <a:xfrm>
+                      <a:off x="0" y="0"/>
+                      <a:ext cx="5924550" cy="2197020"/>
                     </a:xfrm>
                     <a:prstGeom prst="rect">
                       <a:avLst/>
@@ -518,6 +584,16 @@
     <w:semiHidden/>
     <w:unhideWhenUsed/>
   </w:style>
+  <w:style xmlns:w14="http://schemas.microsoft.com/office/word/2010/wordml" xmlns:mc="http://schemas.openxmlformats.org/markup-compatibility/2006" xmlns:w="http://schemas.openxmlformats.org/wordprocessingml/2006/main" w:type="character" w:styleId="Hyperlink" mc:Ignorable="w14">
+    <w:name xmlns:w="http://schemas.openxmlformats.org/wordprocessingml/2006/main" w:val="Hyperlink"/>
+    <w:basedOn xmlns:w="http://schemas.openxmlformats.org/wordprocessingml/2006/main" w:val="DefaultParagraphFont"/>
+    <w:uiPriority xmlns:w="http://schemas.openxmlformats.org/wordprocessingml/2006/main" w:val="99"/>
+    <w:unhideWhenUsed xmlns:w="http://schemas.openxmlformats.org/wordprocessingml/2006/main"/>
+    <w:rPr xmlns:w="http://schemas.openxmlformats.org/wordprocessingml/2006/main">
+      <w:color w:val="0563C1" w:themeColor="hyperlink"/>
+      <w:u w:val="single"/>
+    </w:rPr>
+  </w:style>
 </w:styles>
 </file>
 
